--- a/cs/littera/rustina/materialy/metodika/04_Posta_metodika.docx
+++ b/cs/littera/rustina/materialy/metodika/04_Posta_metodika.docx
@@ -1159,8 +1159,9 @@
       <w:r>
         <w:rPr>
           <w:noProof/>
-          <w:lang w:val="ru-RU" w:eastAsia="ru-RU"/>
-        </w:rPr>
+          <w:lang w:val="en-US" w:eastAsia="en-US"/>
+        </w:rPr>
+        <w:lastRenderedPageBreak/>
         <w:drawing>
           <wp:anchor distT="0" distB="0" distL="114300" distR="114300" simplePos="0" relativeHeight="251652096" behindDoc="1" locked="0" layoutInCell="1" allowOverlap="1">
             <wp:simplePos x="0" y="0"/>
@@ -1443,7 +1444,7 @@
         <w:rPr>
           <w:rFonts w:ascii="Calibri" w:hAnsi="Calibri"/>
           <w:noProof/>
-          <w:lang w:val="ru-RU" w:eastAsia="ru-RU"/>
+          <w:lang w:val="en-US" w:eastAsia="en-US"/>
         </w:rPr>
         <w:drawing>
           <wp:inline distT="0" distB="0" distL="0" distR="0">
@@ -1463,7 +1464,7 @@
                     </pic:cNvPicPr>
                   </pic:nvPicPr>
                   <pic:blipFill>
-                    <a:blip r:embed="rId12"/>
+                    <a:blip r:embed="rId12" cstate="print"/>
                     <a:srcRect/>
                     <a:stretch>
                       <a:fillRect/>
@@ -1513,7 +1514,7 @@
         <w:rPr>
           <w:rFonts w:ascii="Calibri" w:hAnsi="Calibri"/>
           <w:noProof/>
-          <w:lang w:val="ru-RU" w:eastAsia="ru-RU"/>
+          <w:lang w:val="en-US" w:eastAsia="en-US"/>
         </w:rPr>
         <w:drawing>
           <wp:inline distT="0" distB="0" distL="0" distR="0">
@@ -1533,7 +1534,7 @@
                     </pic:cNvPicPr>
                   </pic:nvPicPr>
                   <pic:blipFill>
-                    <a:blip r:embed="rId13"/>
+                    <a:blip r:embed="rId13" cstate="print"/>
                     <a:srcRect/>
                     <a:stretch>
                       <a:fillRect/>
@@ -2221,6 +2222,7 @@
           <w:bCs/>
           <w:lang w:val="ru-RU"/>
         </w:rPr>
+        <w:lastRenderedPageBreak/>
         <w:t>Почему</w:t>
       </w:r>
       <w:r>
@@ -3679,7 +3681,14 @@
           <w:rFonts w:ascii="Calibri" w:hAnsi="Calibri"/>
           <w:lang w:val="ru-RU"/>
         </w:rPr>
-        <w:t>дцать пять во сто два</w:t>
+        <w:t>дцать пять в</w:t>
+      </w:r>
+      <w:r>
+        <w:rPr>
+          <w:rFonts w:ascii="Calibri" w:hAnsi="Calibri"/>
+          <w:lang w:val="ru-RU"/>
+        </w:rPr>
+        <w:t xml:space="preserve"> сто два</w:t>
       </w:r>
       <w:r>
         <w:rPr>
@@ -3992,7 +4001,7 @@
       <w:r>
         <w:rPr>
           <w:noProof/>
-          <w:lang w:val="ru-RU" w:eastAsia="ru-RU"/>
+          <w:lang w:val="en-US" w:eastAsia="en-US"/>
         </w:rPr>
         <w:drawing>
           <wp:anchor distT="0" distB="0" distL="114300" distR="114300" simplePos="0" relativeHeight="251654144" behindDoc="1" locked="0" layoutInCell="1" allowOverlap="1">
@@ -4028,7 +4037,7 @@
                     </pic:cNvPicPr>
                   </pic:nvPicPr>
                   <pic:blipFill>
-                    <a:blip r:embed="rId14"/>
+                    <a:blip r:embed="rId14" cstate="print"/>
                     <a:srcRect/>
                     <a:stretch>
                       <a:fillRect/>
@@ -4076,7 +4085,6 @@
         <w:rPr>
           <w:rFonts w:ascii="Calibri" w:hAnsi="Calibri"/>
           <w:noProof/>
-          <w:lang/>
         </w:rPr>
         <w:pict>
           <v:group id="_x0000_s1031" style="position:absolute;margin-left:-18pt;margin-top:43.85pt;width:496.8pt;height:264.55pt;z-index:-251663360" coordorigin="373,8448" coordsize="11160,5640" wrapcoords="-33 0 -33 21539 21600 21539 21600 0 -33 0">
@@ -4132,6 +4140,7 @@
           <w:b/>
           <w:bCs/>
         </w:rPr>
+        <w:lastRenderedPageBreak/>
         <w:t xml:space="preserve">3. </w:t>
       </w:r>
       <w:r>
@@ -4227,7 +4236,7 @@
       <w:r>
         <w:rPr>
           <w:noProof/>
-          <w:lang w:val="ru-RU" w:eastAsia="ru-RU"/>
+          <w:lang w:val="en-US" w:eastAsia="en-US"/>
         </w:rPr>
         <w:drawing>
           <wp:anchor distT="0" distB="0" distL="114300" distR="114300" simplePos="0" relativeHeight="251655168" behindDoc="1" locked="0" layoutInCell="1" allowOverlap="1">
@@ -4263,7 +4272,7 @@
                     </pic:cNvPicPr>
                   </pic:nvPicPr>
                   <pic:blipFill>
-                    <a:blip r:embed="rId16"/>
+                    <a:blip r:embed="rId16" cstate="print"/>
                     <a:srcRect/>
                     <a:stretch>
                       <a:fillRect/>
@@ -4346,7 +4355,6 @@
         <w:rPr>
           <w:rFonts w:ascii="Calibri" w:hAnsi="Calibri"/>
           <w:noProof/>
-          <w:lang/>
         </w:rPr>
         <w:pict>
           <v:rect id="_x0000_s1040" style="position:absolute;left:0;text-align:left;margin-left:0;margin-top:11.8pt;width:459pt;height:297pt;z-index:251657216" strokeweight="3pt">
@@ -4367,7 +4375,6 @@
         <w:rPr>
           <w:rFonts w:ascii="Calibri" w:hAnsi="Calibri"/>
           <w:noProof/>
-          <w:lang/>
         </w:rPr>
         <w:pict>
           <v:shapetype id="_x0000_t202" coordsize="21600,21600" o:spt="202" path="m,l,21600r21600,l21600,xe">
@@ -4441,7 +4448,6 @@
         <w:rPr>
           <w:rFonts w:ascii="Calibri" w:hAnsi="Calibri"/>
           <w:noProof/>
-          <w:lang/>
         </w:rPr>
         <w:pict>
           <v:rect id="_x0000_s1041" style="position:absolute;left:0;text-align:left;margin-left:9pt;margin-top:3.85pt;width:3in;height:117pt;z-index:251658240"/>
@@ -4496,7 +4502,6 @@
         <w:rPr>
           <w:rFonts w:ascii="Calibri" w:hAnsi="Calibri"/>
           <w:noProof/>
-          <w:lang/>
         </w:rPr>
         <w:pict>
           <v:shape id="_x0000_s1047" type="#_x0000_t202" style="position:absolute;left:0;text-align:left;margin-left:234pt;margin-top:11.6pt;width:3in;height:27pt;z-index:251661312" stroked="f">
@@ -4566,7 +4571,6 @@
         <w:rPr>
           <w:rFonts w:ascii="Calibri" w:hAnsi="Calibri"/>
           <w:noProof/>
-          <w:lang/>
         </w:rPr>
         <w:pict>
           <v:rect id="_x0000_s1046" style="position:absolute;left:0;text-align:left;margin-left:234pt;margin-top:9.3pt;width:3in;height:135pt;z-index:251660288"/>
@@ -4612,7 +4616,6 @@
         <w:rPr>
           <w:rFonts w:ascii="Calibri" w:hAnsi="Calibri"/>
           <w:noProof/>
-          <w:lang/>
         </w:rPr>
         <w:pict>
           <v:rect id="_x0000_s1050" style="position:absolute;left:0;text-align:left;margin-left:27pt;margin-top:4.7pt;width:171pt;height:36pt;z-index:251662336" fillcolor="blue" strokecolor="blue">
@@ -4738,8 +4741,9 @@
       <w:r>
         <w:rPr>
           <w:noProof/>
-          <w:lang w:val="ru-RU" w:eastAsia="ru-RU"/>
-        </w:rPr>
+          <w:lang w:val="en-US" w:eastAsia="en-US"/>
+        </w:rPr>
+        <w:lastRenderedPageBreak/>
         <w:drawing>
           <wp:anchor distT="0" distB="0" distL="114300" distR="114300" simplePos="0" relativeHeight="251656192" behindDoc="1" locked="0" layoutInCell="1" allowOverlap="1">
             <wp:simplePos x="0" y="0"/>
@@ -4774,7 +4778,7 @@
                     </pic:cNvPicPr>
                   </pic:nvPicPr>
                   <pic:blipFill>
-                    <a:blip r:embed="rId17"/>
+                    <a:blip r:embed="rId17" cstate="print"/>
                     <a:srcRect l="8014" t="4131" r="2097" b="5310"/>
                     <a:stretch>
                       <a:fillRect/>
@@ -5257,7 +5261,6 @@
           <w:b/>
           <w:bCs/>
           <w:noProof/>
-          <w:lang/>
         </w:rPr>
         <w:pict>
           <v:shapetype id="_x0000_t97" coordsize="21600,21600" o:spt="97" adj="2700" path="m@5,qx@1@2l@1@0@2@0qx0@7@2,21600l@9,21600qx@10@7l@10@1@11@1qx21600@2@11,xem@5,nfqx@6@2@5@1@4@3@5@2l@6@2em@5@1nfl@10@1em@2,21600nfqx@1@7l@1@0em@2@0nfqx@3@8@2@7l@1@7e">
@@ -5386,8 +5389,12 @@
       </w:r>
     </w:p>
     <w:sectPr>
-      <w:headerReference w:type="first" r:id="rId18"/>
-      <w:footerReference w:type="first" r:id="rId19"/>
+      <w:headerReference w:type="even" r:id="rId18"/>
+      <w:headerReference w:type="default" r:id="rId19"/>
+      <w:footerReference w:type="even" r:id="rId20"/>
+      <w:footerReference w:type="default" r:id="rId21"/>
+      <w:headerReference w:type="first" r:id="rId22"/>
+      <w:footerReference w:type="first" r:id="rId23"/>
       <w:pgSz w:w="11906" w:h="16838" w:code="9"/>
       <w:pgMar w:top="1418" w:right="1418" w:bottom="1418" w:left="1418" w:header="709" w:footer="709" w:gutter="0"/>
       <w:cols w:space="708"/>
@@ -5400,14 +5407,14 @@
 
 <file path=word/endnotes.xml><?xml version="1.0" encoding="utf-8"?>
 <w:endnotes xmlns:ve="http://schemas.openxmlformats.org/markup-compatibility/2006" xmlns:o="urn:schemas-microsoft-com:office:office" xmlns:r="http://schemas.openxmlformats.org/officeDocument/2006/relationships" xmlns:m="http://schemas.openxmlformats.org/officeDocument/2006/math" xmlns:v="urn:schemas-microsoft-com:vml" xmlns:wp="http://schemas.openxmlformats.org/drawingml/2006/wordprocessingDrawing" xmlns:w10="urn:schemas-microsoft-com:office:word" xmlns:w="http://schemas.openxmlformats.org/wordprocessingml/2006/main" xmlns:wne="http://schemas.microsoft.com/office/word/2006/wordml">
-  <w:endnote w:type="separator" w:id="0">
+  <w:endnote w:type="separator" w:id="-1">
     <w:p>
       <w:r>
         <w:separator/>
       </w:r>
     </w:p>
   </w:endnote>
-  <w:endnote w:type="continuationSeparator" w:id="1">
+  <w:endnote w:type="continuationSeparator" w:id="0">
     <w:p>
       <w:r>
         <w:continuationSeparator/>
@@ -5422,12 +5429,17 @@
   <w:p>
     <w:pPr>
       <w:pStyle w:val="Footer"/>
+    </w:pPr>
+  </w:p>
+</w:ftr>
+</file>
+
+<file path=word/footer2.xml><?xml version="1.0" encoding="utf-8"?>
+<w:ftr xmlns:ve="http://schemas.openxmlformats.org/markup-compatibility/2006" xmlns:o="urn:schemas-microsoft-com:office:office" xmlns:r="http://schemas.openxmlformats.org/officeDocument/2006/relationships" xmlns:m="http://schemas.openxmlformats.org/officeDocument/2006/math" xmlns:v="urn:schemas-microsoft-com:vml" xmlns:wp="http://schemas.openxmlformats.org/drawingml/2006/wordprocessingDrawing" xmlns:w10="urn:schemas-microsoft-com:office:word" xmlns:w="http://schemas.openxmlformats.org/wordprocessingml/2006/main" xmlns:wne="http://schemas.microsoft.com/office/word/2006/wordml">
+  <w:p>
+    <w:pPr>
+      <w:pStyle w:val="Footer"/>
       <w:jc w:val="center"/>
-      <w:rPr>
-        <w:rFonts w:ascii="Calibri" w:hAnsi="Calibri"/>
-        <w:i/>
-        <w:iCs/>
-      </w:rPr>
     </w:pPr>
     <w:r>
       <w:rPr>
@@ -5435,15 +5447,26 @@
         <w:i/>
         <w:iCs/>
       </w:rPr>
-      <w:t>Zpracováno v rámci projektu Littera – Zvýšení kvality jazykového vzdělávání</w:t>
+      <w:t>Zpracováno v rámci projektu Littera – Zvýšení kvality jazykového vzdělávání v systému počátečního školství, reg. č. CZ.1.07/1.1.00/14.0250</w:t>
     </w:r>
+  </w:p>
+</w:ftr>
+</file>
+
+<file path=word/footer3.xml><?xml version="1.0" encoding="utf-8"?>
+<w:ftr xmlns:ve="http://schemas.openxmlformats.org/markup-compatibility/2006" xmlns:o="urn:schemas-microsoft-com:office:office" xmlns:r="http://schemas.openxmlformats.org/officeDocument/2006/relationships" xmlns:m="http://schemas.openxmlformats.org/officeDocument/2006/math" xmlns:v="urn:schemas-microsoft-com:vml" xmlns:wp="http://schemas.openxmlformats.org/drawingml/2006/wordprocessingDrawing" xmlns:w10="urn:schemas-microsoft-com:office:word" xmlns:w="http://schemas.openxmlformats.org/wordprocessingml/2006/main" xmlns:wne="http://schemas.microsoft.com/office/word/2006/wordml">
+  <w:p>
+    <w:pPr>
+      <w:pStyle w:val="Footer"/>
+      <w:jc w:val="center"/>
+    </w:pPr>
     <w:r>
       <w:rPr>
         <w:rFonts w:ascii="Calibri" w:hAnsi="Calibri"/>
         <w:i/>
         <w:iCs/>
       </w:rPr>
-      <w:t xml:space="preserve"> v systému počátečního školství</w:t>
+      <w:t>Zpracováno v rámci projektu Littera – Zvýšení kvality jazykového vzdělávání v systému počátečního školství, reg. č. CZ.1.07/1.1.00/14.0250</w:t>
     </w:r>
   </w:p>
 </w:ftr>
@@ -5451,14 +5474,14 @@
 
 <file path=word/footnotes.xml><?xml version="1.0" encoding="utf-8"?>
 <w:footnotes xmlns:ve="http://schemas.openxmlformats.org/markup-compatibility/2006" xmlns:o="urn:schemas-microsoft-com:office:office" xmlns:r="http://schemas.openxmlformats.org/officeDocument/2006/relationships" xmlns:m="http://schemas.openxmlformats.org/officeDocument/2006/math" xmlns:v="urn:schemas-microsoft-com:vml" xmlns:wp="http://schemas.openxmlformats.org/drawingml/2006/wordprocessingDrawing" xmlns:w10="urn:schemas-microsoft-com:office:word" xmlns:w="http://schemas.openxmlformats.org/wordprocessingml/2006/main" xmlns:wne="http://schemas.microsoft.com/office/word/2006/wordml">
-  <w:footnote w:type="separator" w:id="0">
+  <w:footnote w:type="separator" w:id="-1">
     <w:p>
       <w:r>
         <w:separator/>
       </w:r>
     </w:p>
   </w:footnote>
-  <w:footnote w:type="continuationSeparator" w:id="1">
+  <w:footnote w:type="continuationSeparator" w:id="0">
     <w:p>
       <w:r>
         <w:continuationSeparator/>
@@ -5474,10 +5497,30 @@
     <w:pPr>
       <w:pStyle w:val="Header"/>
     </w:pPr>
+  </w:p>
+</w:hdr>
+</file>
+
+<file path=word/header2.xml><?xml version="1.0" encoding="utf-8"?>
+<w:hdr xmlns:ve="http://schemas.openxmlformats.org/markup-compatibility/2006" xmlns:o="urn:schemas-microsoft-com:office:office" xmlns:r="http://schemas.openxmlformats.org/officeDocument/2006/relationships" xmlns:m="http://schemas.openxmlformats.org/officeDocument/2006/math" xmlns:v="urn:schemas-microsoft-com:vml" xmlns:wp="http://schemas.openxmlformats.org/drawingml/2006/wordprocessingDrawing" xmlns:w10="urn:schemas-microsoft-com:office:word" xmlns:w="http://schemas.openxmlformats.org/wordprocessingml/2006/main" xmlns:wne="http://schemas.microsoft.com/office/word/2006/wordml">
+  <w:p>
+    <w:pPr>
+      <w:pStyle w:val="Header"/>
+    </w:pPr>
+  </w:p>
+</w:hdr>
+</file>
+
+<file path=word/header3.xml><?xml version="1.0" encoding="utf-8"?>
+<w:hdr xmlns:ve="http://schemas.openxmlformats.org/markup-compatibility/2006" xmlns:o="urn:schemas-microsoft-com:office:office" xmlns:r="http://schemas.openxmlformats.org/officeDocument/2006/relationships" xmlns:m="http://schemas.openxmlformats.org/officeDocument/2006/math" xmlns:v="urn:schemas-microsoft-com:vml" xmlns:wp="http://schemas.openxmlformats.org/drawingml/2006/wordprocessingDrawing" xmlns:w10="urn:schemas-microsoft-com:office:word" xmlns:w="http://schemas.openxmlformats.org/wordprocessingml/2006/main" xmlns:wne="http://schemas.microsoft.com/office/word/2006/wordml">
+  <w:p>
+    <w:pPr>
+      <w:pStyle w:val="Header"/>
+    </w:pPr>
     <w:r>
       <w:rPr>
         <w:noProof/>
-        <w:lang w:val="ru-RU" w:eastAsia="ru-RU"/>
+        <w:lang w:val="en-US" w:eastAsia="en-US"/>
       </w:rPr>
       <w:drawing>
         <wp:anchor distT="0" distB="0" distL="0" distR="0" simplePos="0" relativeHeight="251657728" behindDoc="0" locked="0" layoutInCell="1" allowOverlap="0">
@@ -5872,6 +5915,7 @@
   <w:style w:type="paragraph" w:default="1" w:styleId="Normal">
     <w:name w:val="Normal"/>
     <w:qFormat/>
+    <w:rsid w:val="00BE1550"/>
     <w:rPr>
       <w:sz w:val="24"/>
       <w:szCs w:val="24"/>
@@ -5880,11 +5924,16 @@
   </w:style>
   <w:style w:type="character" w:default="1" w:styleId="DefaultParagraphFont">
     <w:name w:val="Default Paragraph Font"/>
+    <w:uiPriority w:val="1"/>
     <w:semiHidden/>
+    <w:unhideWhenUsed/>
   </w:style>
   <w:style w:type="table" w:default="1" w:styleId="TableNormal">
     <w:name w:val="Normal Table"/>
+    <w:uiPriority w:val="99"/>
     <w:semiHidden/>
+    <w:unhideWhenUsed/>
+    <w:qFormat/>
     <w:tblPr>
       <w:tblInd w:w="0" w:type="dxa"/>
       <w:tblCellMar>
@@ -5897,7 +5946,9 @@
   </w:style>
   <w:style w:type="numbering" w:default="1" w:styleId="NoList">
     <w:name w:val="No List"/>
+    <w:uiPriority w:val="99"/>
     <w:semiHidden/>
+    <w:unhideWhenUsed/>
   </w:style>
   <w:style w:type="character" w:styleId="Hyperlink">
     <w:name w:val="Hyperlink"/>
@@ -5950,6 +6001,34 @@
         <w:right w:w="108" w:type="dxa"/>
       </w:tblCellMar>
     </w:tblPr>
+  </w:style>
+  <w:style w:type="paragraph" w:styleId="BalloonText">
+    <w:name w:val="Balloon Text"/>
+    <w:basedOn w:val="Normal"/>
+    <w:link w:val="BalloonTextChar"/>
+    <w:uiPriority w:val="99"/>
+    <w:semiHidden/>
+    <w:unhideWhenUsed/>
+    <w:rsid w:val="00911DDA"/>
+    <w:rPr>
+      <w:rFonts w:ascii="Tahoma" w:hAnsi="Tahoma" w:cs="Tahoma"/>
+      <w:sz w:val="16"/>
+      <w:szCs w:val="16"/>
+    </w:rPr>
+  </w:style>
+  <w:style w:type="character" w:customStyle="1" w:styleId="BalloonTextChar">
+    <w:name w:val="Balloon Text Char"/>
+    <w:basedOn w:val="DefaultParagraphFont"/>
+    <w:link w:val="BalloonText"/>
+    <w:uiPriority w:val="99"/>
+    <w:semiHidden/>
+    <w:rsid w:val="00911DDA"/>
+    <w:rPr>
+      <w:rFonts w:ascii="Tahoma" w:hAnsi="Tahoma" w:cs="Tahoma"/>
+      <w:sz w:val="16"/>
+      <w:szCs w:val="16"/>
+      <w:lang w:val="cs-CZ" w:eastAsia="cs-CZ"/>
+    </w:rPr>
   </w:style>
 </w:styles>
 </file>
